--- a/Core/Synchronous and Aysynchronous.docx
+++ b/Core/Synchronous and Aysynchronous.docx
@@ -8,74 +8,63 @@
         <w:spacing w:after="0" w:afterAutospacing="1" w:line="240" w:lineRule="auto"/>
         <w:textAlignment w:val="baseline"/>
         <w:rPr>
-          <w:rFonts w:ascii="inherit" w:eastAsia="Times New Roman" w:hAnsi="inherit" w:cs="Segoe UI"/>
-          <w:color w:val="232629"/>
-          <w:sz w:val="23"/>
-          <w:szCs w:val="23"/>
+          <w:rFonts w:ascii="Times New Roman" w:eastAsia="Times New Roman" w:hAnsi="Times New Roman" w:cs="Times New Roman"/>
+          <w:color w:val="232629"/>
+          <w:sz w:val="24"/>
+          <w:szCs w:val="24"/>
         </w:rPr>
       </w:pPr>
       <w:proofErr w:type="spellStart"/>
       <w:r>
         <w:rPr>
-          <w:rFonts w:ascii="inherit" w:eastAsia="Times New Roman" w:hAnsi="inherit" w:cs="Segoe UI"/>
+          <w:rFonts w:ascii="Times New Roman" w:eastAsia="Times New Roman" w:hAnsi="Times New Roman" w:cs="Times New Roman"/>
           <w:b/>
           <w:bCs/>
           <w:color w:val="232629"/>
-          <w:sz w:val="23"/>
-          <w:szCs w:val="23"/>
-        </w:rPr>
-        <w:t>S</w:t>
-      </w:r>
-      <w:r>
-        <w:rPr>
-          <w:rFonts w:ascii="inherit" w:eastAsia="Times New Roman" w:hAnsi="inherit" w:cs="Segoe UI"/>
+          <w:sz w:val="24"/>
+          <w:szCs w:val="24"/>
+        </w:rPr>
+        <w:t>Sy̲n̲c̲h̲r̲o̲n̲o̲u̲s</w:t>
+      </w:r>
+      <w:proofErr w:type="spellEnd"/>
+      <w:r>
+        <w:rPr>
+          <w:rFonts w:ascii="Times New Roman" w:eastAsia="Times New Roman" w:hAnsi="Times New Roman" w:cs="Times New Roman"/>
           <w:b/>
           <w:bCs/>
           <w:color w:val="232629"/>
-          <w:sz w:val="23"/>
-          <w:szCs w:val="23"/>
-        </w:rPr>
-        <w:t>y̲n̲c̲h̲r̲o̲n̲o̲u̲s</w:t>
-      </w:r>
-      <w:proofErr w:type="spellEnd"/>
-      <w:r>
-        <w:rPr>
-          <w:rFonts w:ascii="inherit" w:eastAsia="Times New Roman" w:hAnsi="inherit" w:cs="Segoe UI"/>
-          <w:b/>
-          <w:bCs/>
-          <w:color w:val="232629"/>
-          <w:sz w:val="23"/>
-          <w:szCs w:val="23"/>
+          <w:sz w:val="24"/>
+          <w:szCs w:val="24"/>
         </w:rPr>
         <w:t>̲ request</w:t>
       </w:r>
       <w:r>
         <w:rPr>
-          <w:rFonts w:ascii="inherit" w:eastAsia="Times New Roman" w:hAnsi="inherit" w:cs="Segoe UI"/>
-          <w:color w:val="232629"/>
-          <w:sz w:val="23"/>
-          <w:szCs w:val="23"/>
+          <w:rFonts w:ascii="Times New Roman" w:eastAsia="Times New Roman" w:hAnsi="Times New Roman" w:cs="Times New Roman"/>
+          <w:color w:val="232629"/>
+          <w:sz w:val="24"/>
+          <w:szCs w:val="24"/>
         </w:rPr>
         <w:t>, you make the request and stop executing your program until you get a response from the HTTP server (or an error if the server can't be reached, or a timeout if the sever is taking way, way too long to reply) The interpreter is </w:t>
       </w:r>
       <w:r>
         <w:rPr>
-          <w:rFonts w:ascii="inherit" w:eastAsia="Times New Roman" w:hAnsi="inherit" w:cs="Segoe UI"/>
+          <w:rFonts w:ascii="Times New Roman" w:eastAsia="Times New Roman" w:hAnsi="Times New Roman" w:cs="Times New Roman"/>
           <w:i/>
           <w:iCs/>
           <w:color w:val="232629"/>
-          <w:sz w:val="23"/>
-          <w:szCs w:val="23"/>
+          <w:sz w:val="24"/>
+          <w:szCs w:val="24"/>
           <w:bdr w:val="none" w:sz="0" w:space="0" w:color="auto" w:frame="1"/>
         </w:rPr>
         <w:t>blocked</w:t>
       </w:r>
       <w:r>
         <w:rPr>
-          <w:rFonts w:ascii="inherit" w:eastAsia="Times New Roman" w:hAnsi="inherit" w:cs="Segoe UI"/>
-          <w:color w:val="232629"/>
-          <w:sz w:val="23"/>
-          <w:szCs w:val="23"/>
+          <w:rFonts w:ascii="Times New Roman" w:eastAsia="Times New Roman" w:hAnsi="Times New Roman" w:cs="Times New Roman"/>
+          <w:color w:val="232629"/>
+          <w:sz w:val="24"/>
+          <w:szCs w:val="24"/>
         </w:rPr>
         <w:t> until the request is completed (until you got a definitive answer of what happened with the request: did it go well? was there an error? a timeout?... ).</w:t>
       </w:r>
@@ -86,139 +75,14 @@
         <w:spacing w:after="0" w:afterAutospacing="1" w:line="240" w:lineRule="auto"/>
         <w:textAlignment w:val="baseline"/>
         <w:rPr>
-          <w:rFonts w:ascii="inherit" w:eastAsia="Times New Roman" w:hAnsi="inherit" w:cs="Segoe UI"/>
-          <w:color w:val="232629"/>
-          <w:sz w:val="23"/>
-          <w:szCs w:val="23"/>
-        </w:rPr>
-      </w:pPr>
-      <w:proofErr w:type="spellStart"/>
-      <w:r>
-        <w:rPr>
-          <w:rFonts w:ascii="inherit" w:eastAsia="Times New Roman" w:hAnsi="inherit" w:cs="Segoe UI"/>
+          <w:rFonts w:ascii="Times New Roman" w:eastAsia="Times New Roman" w:hAnsi="Times New Roman" w:cs="Times New Roman"/>
           <w:b/>
           <w:bCs/>
           <w:color w:val="232629"/>
-          <w:sz w:val="23"/>
-          <w:szCs w:val="23"/>
-        </w:rPr>
-        <w:t>A</w:t>
-      </w:r>
-      <w:r>
-        <w:rPr>
-          <w:rFonts w:ascii="inherit" w:eastAsia="Times New Roman" w:hAnsi="inherit" w:cs="Segoe UI"/>
-          <w:b/>
-          <w:bCs/>
-          <w:color w:val="232629"/>
-          <w:sz w:val="23"/>
-          <w:szCs w:val="23"/>
-        </w:rPr>
-        <w:t>s̲y̲n̲c̲h̲r̲o̲n̲o̲u̲s</w:t>
-      </w:r>
-      <w:proofErr w:type="spellEnd"/>
-      <w:r>
-        <w:rPr>
-          <w:rFonts w:ascii="inherit" w:eastAsia="Times New Roman" w:hAnsi="inherit" w:cs="Segoe UI"/>
-          <w:b/>
-          <w:bCs/>
-          <w:color w:val="232629"/>
-          <w:sz w:val="23"/>
-          <w:szCs w:val="23"/>
-        </w:rPr>
-        <w:t>̲ requests</w:t>
-      </w:r>
-      <w:r>
-        <w:rPr>
-          <w:rFonts w:ascii="inherit" w:eastAsia="Times New Roman" w:hAnsi="inherit" w:cs="Segoe UI"/>
-          <w:color w:val="232629"/>
-          <w:sz w:val="23"/>
-          <w:szCs w:val="23"/>
-        </w:rPr>
-        <w:t>, you </w:t>
-      </w:r>
-      <w:r>
-        <w:rPr>
-          <w:rFonts w:ascii="inherit" w:eastAsia="Times New Roman" w:hAnsi="inherit" w:cs="Segoe UI"/>
-          <w:i/>
-          <w:iCs/>
-          <w:color w:val="232629"/>
-          <w:sz w:val="23"/>
-          <w:szCs w:val="23"/>
-          <w:bdr w:val="none" w:sz="0" w:space="0" w:color="auto" w:frame="1"/>
-        </w:rPr>
-        <w:t>"launch"</w:t>
-      </w:r>
-      <w:r>
-        <w:rPr>
-          <w:rFonts w:ascii="inherit" w:eastAsia="Times New Roman" w:hAnsi="inherit" w:cs="Segoe UI"/>
-          <w:color w:val="232629"/>
-          <w:sz w:val="23"/>
-          <w:szCs w:val="23"/>
-        </w:rPr>
-        <w:t xml:space="preserve"> the request, and </w:t>
-      </w:r>
-      <w:proofErr w:type="gramStart"/>
-      <w:r>
-        <w:rPr>
-          <w:rFonts w:ascii="inherit" w:eastAsia="Times New Roman" w:hAnsi="inherit" w:cs="Segoe UI"/>
-          <w:color w:val="232629"/>
-          <w:sz w:val="23"/>
-          <w:szCs w:val="23"/>
-        </w:rPr>
-        <w:t>you</w:t>
-      </w:r>
-      <w:proofErr w:type="gramEnd"/>
-      <w:r>
-        <w:rPr>
-          <w:rFonts w:ascii="inherit" w:eastAsia="Times New Roman" w:hAnsi="inherit" w:cs="Segoe UI"/>
-          <w:color w:val="232629"/>
-          <w:sz w:val="23"/>
-          <w:szCs w:val="23"/>
-        </w:rPr>
-        <w:t xml:space="preserve"> kind of </w:t>
-      </w:r>
-      <w:r>
-        <w:rPr>
-          <w:rFonts w:ascii="inherit" w:eastAsia="Times New Roman" w:hAnsi="inherit" w:cs="Segoe UI"/>
-          <w:i/>
-          <w:iCs/>
-          <w:color w:val="232629"/>
-          <w:sz w:val="23"/>
-          <w:szCs w:val="23"/>
-          <w:bdr w:val="none" w:sz="0" w:space="0" w:color="auto" w:frame="1"/>
-        </w:rPr>
-        <w:t>"forget about it"</w:t>
-      </w:r>
-      <w:r>
-        <w:rPr>
-          <w:rFonts w:ascii="inherit" w:eastAsia="Times New Roman" w:hAnsi="inherit" w:cs="Segoe UI"/>
-          <w:color w:val="232629"/>
-          <w:sz w:val="23"/>
-          <w:szCs w:val="23"/>
-        </w:rPr>
-        <w:t>, meaning: The interpreter continues executing the code after the request is made </w:t>
-      </w:r>
-      <w:r>
-        <w:rPr>
-          <w:rFonts w:ascii="inherit" w:eastAsia="Times New Roman" w:hAnsi="inherit" w:cs="Segoe UI"/>
-          <w:b/>
-          <w:bCs/>
-          <w:color w:val="232629"/>
-          <w:sz w:val="23"/>
-          <w:szCs w:val="23"/>
-          <w:bdr w:val="none" w:sz="0" w:space="0" w:color="auto" w:frame="1"/>
-        </w:rPr>
-        <w:t>without waiting</w:t>
-      </w:r>
-      <w:r>
-        <w:rPr>
-          <w:rFonts w:ascii="inherit" w:eastAsia="Times New Roman" w:hAnsi="inherit" w:cs="Segoe UI"/>
-          <w:color w:val="232629"/>
-          <w:sz w:val="23"/>
-          <w:szCs w:val="23"/>
-        </w:rPr>
-        <w:t> for the request to be completed.</w:t>
-      </w:r>
+          <w:sz w:val="24"/>
+          <w:szCs w:val="24"/>
+        </w:rPr>
+      </w:pPr>
     </w:p>
     <w:p>
       <w:pPr>
@@ -226,79 +90,208 @@
         <w:spacing w:after="0" w:afterAutospacing="1" w:line="240" w:lineRule="auto"/>
         <w:textAlignment w:val="baseline"/>
         <w:rPr>
-          <w:rFonts w:ascii="inherit" w:eastAsia="Times New Roman" w:hAnsi="inherit" w:cs="Segoe UI"/>
-          <w:color w:val="232629"/>
-          <w:sz w:val="23"/>
-          <w:szCs w:val="23"/>
-        </w:rPr>
-      </w:pPr>
-      <w:r>
-        <w:rPr>
-          <w:rFonts w:ascii="inherit" w:eastAsia="Times New Roman" w:hAnsi="inherit" w:cs="Segoe UI"/>
-          <w:color w:val="232629"/>
-          <w:sz w:val="23"/>
-          <w:szCs w:val="23"/>
-        </w:rPr>
-        <w:t>This seems... rather pointless, right? You send the request </w:t>
-      </w:r>
-      <w:r>
-        <w:rPr>
-          <w:rFonts w:ascii="inherit" w:eastAsia="Times New Roman" w:hAnsi="inherit" w:cs="Segoe UI"/>
+          <w:rFonts w:ascii="Times New Roman" w:eastAsia="Times New Roman" w:hAnsi="Times New Roman" w:cs="Times New Roman"/>
+          <w:color w:val="232629"/>
+          <w:sz w:val="24"/>
+          <w:szCs w:val="24"/>
+        </w:rPr>
+      </w:pPr>
+      <w:proofErr w:type="spellStart"/>
+      <w:r>
+        <w:rPr>
+          <w:rFonts w:ascii="Times New Roman" w:eastAsia="Times New Roman" w:hAnsi="Times New Roman" w:cs="Times New Roman"/>
+          <w:b/>
+          <w:bCs/>
+          <w:color w:val="232629"/>
+          <w:sz w:val="24"/>
+          <w:szCs w:val="24"/>
+        </w:rPr>
+        <w:t>As̲y̲n̲c̲h̲r̲o̲n̲o̲u̲s</w:t>
+      </w:r>
+      <w:proofErr w:type="spellEnd"/>
+      <w:r>
+        <w:rPr>
+          <w:rFonts w:ascii="Times New Roman" w:eastAsia="Times New Roman" w:hAnsi="Times New Roman" w:cs="Times New Roman"/>
+          <w:b/>
+          <w:bCs/>
+          <w:color w:val="232629"/>
+          <w:sz w:val="24"/>
+          <w:szCs w:val="24"/>
+        </w:rPr>
+        <w:t>̲ requests</w:t>
+      </w:r>
+      <w:r>
+        <w:rPr>
+          <w:rFonts w:ascii="Times New Roman" w:eastAsia="Times New Roman" w:hAnsi="Times New Roman" w:cs="Times New Roman"/>
+          <w:color w:val="232629"/>
+          <w:sz w:val="24"/>
+          <w:szCs w:val="24"/>
+        </w:rPr>
+        <w:t>, you </w:t>
+      </w:r>
+      <w:r>
+        <w:rPr>
+          <w:rFonts w:ascii="Times New Roman" w:eastAsia="Times New Roman" w:hAnsi="Times New Roman" w:cs="Times New Roman"/>
           <w:i/>
           <w:iCs/>
           <w:color w:val="232629"/>
-          <w:sz w:val="23"/>
-          <w:szCs w:val="23"/>
+          <w:sz w:val="24"/>
+          <w:szCs w:val="24"/>
           <w:bdr w:val="none" w:sz="0" w:space="0" w:color="auto" w:frame="1"/>
         </w:rPr>
+        <w:t>"launch"</w:t>
+      </w:r>
+      <w:r>
+        <w:rPr>
+          <w:rFonts w:ascii="Times New Roman" w:eastAsia="Times New Roman" w:hAnsi="Times New Roman" w:cs="Times New Roman"/>
+          <w:color w:val="232629"/>
+          <w:sz w:val="24"/>
+          <w:szCs w:val="24"/>
+        </w:rPr>
+        <w:t xml:space="preserve"> the request, and </w:t>
+      </w:r>
+      <w:proofErr w:type="gramStart"/>
+      <w:r>
+        <w:rPr>
+          <w:rFonts w:ascii="Times New Roman" w:eastAsia="Times New Roman" w:hAnsi="Times New Roman" w:cs="Times New Roman"/>
+          <w:color w:val="232629"/>
+          <w:sz w:val="24"/>
+          <w:szCs w:val="24"/>
+        </w:rPr>
+        <w:t>you</w:t>
+      </w:r>
+      <w:proofErr w:type="gramEnd"/>
+      <w:r>
+        <w:rPr>
+          <w:rFonts w:ascii="Times New Roman" w:eastAsia="Times New Roman" w:hAnsi="Times New Roman" w:cs="Times New Roman"/>
+          <w:color w:val="232629"/>
+          <w:sz w:val="24"/>
+          <w:szCs w:val="24"/>
+        </w:rPr>
+        <w:t xml:space="preserve"> kind of </w:t>
+      </w:r>
+      <w:r>
+        <w:rPr>
+          <w:rFonts w:ascii="Times New Roman" w:eastAsia="Times New Roman" w:hAnsi="Times New Roman" w:cs="Times New Roman"/>
+          <w:i/>
+          <w:iCs/>
+          <w:color w:val="232629"/>
+          <w:sz w:val="24"/>
+          <w:szCs w:val="24"/>
+          <w:bdr w:val="none" w:sz="0" w:space="0" w:color="auto" w:frame="1"/>
+        </w:rPr>
+        <w:t>"forget about it"</w:t>
+      </w:r>
+      <w:r>
+        <w:rPr>
+          <w:rFonts w:ascii="Times New Roman" w:eastAsia="Times New Roman" w:hAnsi="Times New Roman" w:cs="Times New Roman"/>
+          <w:color w:val="232629"/>
+          <w:sz w:val="24"/>
+          <w:szCs w:val="24"/>
+        </w:rPr>
+        <w:t>, meaning: The interpreter continues executing the code after the request is made </w:t>
+      </w:r>
+      <w:r>
+        <w:rPr>
+          <w:rFonts w:ascii="Times New Roman" w:eastAsia="Times New Roman" w:hAnsi="Times New Roman" w:cs="Times New Roman"/>
+          <w:b/>
+          <w:bCs/>
+          <w:color w:val="232629"/>
+          <w:sz w:val="24"/>
+          <w:szCs w:val="24"/>
+          <w:bdr w:val="none" w:sz="0" w:space="0" w:color="auto" w:frame="1"/>
+        </w:rPr>
+        <w:t>without waiting</w:t>
+      </w:r>
+      <w:r>
+        <w:rPr>
+          <w:rFonts w:ascii="Times New Roman" w:eastAsia="Times New Roman" w:hAnsi="Times New Roman" w:cs="Times New Roman"/>
+          <w:color w:val="232629"/>
+          <w:sz w:val="24"/>
+          <w:szCs w:val="24"/>
+        </w:rPr>
+        <w:t> for the request to be completed.</w:t>
+      </w:r>
+    </w:p>
+    <w:p>
+      <w:pPr>
+        <w:shd w:val="clear" w:color="auto" w:fill="FFFFFF"/>
+        <w:spacing w:after="0" w:afterAutospacing="1" w:line="240" w:lineRule="auto"/>
+        <w:textAlignment w:val="baseline"/>
+        <w:rPr>
+          <w:rFonts w:ascii="Times New Roman" w:eastAsia="Times New Roman" w:hAnsi="Times New Roman" w:cs="Times New Roman"/>
+          <w:color w:val="232629"/>
+          <w:sz w:val="24"/>
+          <w:szCs w:val="24"/>
+        </w:rPr>
+      </w:pPr>
+      <w:r>
+        <w:rPr>
+          <w:rFonts w:ascii="Times New Roman" w:eastAsia="Times New Roman" w:hAnsi="Times New Roman" w:cs="Times New Roman"/>
+          <w:color w:val="232629"/>
+          <w:sz w:val="24"/>
+          <w:szCs w:val="24"/>
+        </w:rPr>
+        <w:t>This seems... rather pointless, right? You send the request </w:t>
+      </w:r>
+      <w:r>
+        <w:rPr>
+          <w:rFonts w:ascii="Times New Roman" w:eastAsia="Times New Roman" w:hAnsi="Times New Roman" w:cs="Times New Roman"/>
+          <w:i/>
+          <w:iCs/>
+          <w:color w:val="232629"/>
+          <w:sz w:val="24"/>
+          <w:szCs w:val="24"/>
+          <w:bdr w:val="none" w:sz="0" w:space="0" w:color="auto" w:frame="1"/>
+        </w:rPr>
         <w:t>"to the void of space"</w:t>
       </w:r>
       <w:r>
         <w:rPr>
-          <w:rFonts w:ascii="inherit" w:eastAsia="Times New Roman" w:hAnsi="inherit" w:cs="Segoe UI"/>
-          <w:color w:val="232629"/>
-          <w:sz w:val="23"/>
-          <w:szCs w:val="23"/>
+          <w:rFonts w:ascii="Times New Roman" w:eastAsia="Times New Roman" w:hAnsi="Times New Roman" w:cs="Times New Roman"/>
+          <w:color w:val="232629"/>
+          <w:sz w:val="24"/>
+          <w:szCs w:val="24"/>
         </w:rPr>
         <w:t xml:space="preserve">, and continue executing as usual? What happens when the server sends </w:t>
       </w:r>
       <w:proofErr w:type="gramStart"/>
       <w:r>
         <w:rPr>
-          <w:rFonts w:ascii="inherit" w:eastAsia="Times New Roman" w:hAnsi="inherit" w:cs="Segoe UI"/>
-          <w:color w:val="232629"/>
-          <w:sz w:val="23"/>
-          <w:szCs w:val="23"/>
+          <w:rFonts w:ascii="Times New Roman" w:eastAsia="Times New Roman" w:hAnsi="Times New Roman" w:cs="Times New Roman"/>
+          <w:color w:val="232629"/>
+          <w:sz w:val="24"/>
+          <w:szCs w:val="24"/>
         </w:rPr>
         <w:t>you</w:t>
       </w:r>
       <w:proofErr w:type="gramEnd"/>
       <w:r>
         <w:rPr>
-          <w:rFonts w:ascii="inherit" w:eastAsia="Times New Roman" w:hAnsi="inherit" w:cs="Segoe UI"/>
-          <w:color w:val="232629"/>
-          <w:sz w:val="23"/>
-          <w:szCs w:val="23"/>
+          <w:rFonts w:ascii="Times New Roman" w:eastAsia="Times New Roman" w:hAnsi="Times New Roman" w:cs="Times New Roman"/>
+          <w:color w:val="232629"/>
+          <w:sz w:val="24"/>
+          <w:szCs w:val="24"/>
         </w:rPr>
         <w:t xml:space="preserve"> its response? I made a request, and I </w:t>
       </w:r>
       <w:proofErr w:type="spellStart"/>
       <w:r>
         <w:rPr>
-          <w:rFonts w:ascii="inherit" w:eastAsia="Times New Roman" w:hAnsi="inherit" w:cs="Segoe UI"/>
-          <w:color w:val="232629"/>
-          <w:sz w:val="23"/>
-          <w:szCs w:val="23"/>
+          <w:rFonts w:ascii="Times New Roman" w:eastAsia="Times New Roman" w:hAnsi="Times New Roman" w:cs="Times New Roman"/>
+          <w:color w:val="232629"/>
+          <w:sz w:val="24"/>
+          <w:szCs w:val="24"/>
         </w:rPr>
         <w:t>wanna</w:t>
       </w:r>
       <w:proofErr w:type="spellEnd"/>
       <w:r>
         <w:rPr>
-          <w:rFonts w:ascii="inherit" w:eastAsia="Times New Roman" w:hAnsi="inherit" w:cs="Segoe UI"/>
-          <w:color w:val="232629"/>
-          <w:sz w:val="23"/>
-          <w:szCs w:val="23"/>
+          <w:rFonts w:ascii="Times New Roman" w:eastAsia="Times New Roman" w:hAnsi="Times New Roman" w:cs="Times New Roman"/>
+          <w:color w:val="232629"/>
+          <w:sz w:val="24"/>
+          <w:szCs w:val="24"/>
         </w:rPr>
         <w:t xml:space="preserve"> know what happened to it! Otherwise, I wouldn't have typed that in my code to begin with!!</w:t>
       </w:r>
@@ -309,103 +302,111 @@
         <w:spacing w:after="0" w:line="240" w:lineRule="auto"/>
         <w:textAlignment w:val="baseline"/>
         <w:rPr>
-          <w:rFonts w:ascii="inherit" w:eastAsia="Times New Roman" w:hAnsi="inherit" w:cs="Segoe UI"/>
-          <w:color w:val="232629"/>
-          <w:sz w:val="23"/>
-          <w:szCs w:val="23"/>
-        </w:rPr>
-      </w:pPr>
-      <w:r>
-        <w:rPr>
-          <w:rFonts w:ascii="inherit" w:eastAsia="Times New Roman" w:hAnsi="inherit" w:cs="Segoe UI"/>
-          <w:color w:val="232629"/>
-          <w:sz w:val="23"/>
-          <w:szCs w:val="23"/>
+          <w:rFonts w:ascii="Times New Roman" w:eastAsia="Times New Roman" w:hAnsi="Times New Roman" w:cs="Times New Roman"/>
+          <w:color w:val="232629"/>
+          <w:sz w:val="24"/>
+          <w:szCs w:val="24"/>
+        </w:rPr>
+      </w:pPr>
+      <w:r>
+        <w:rPr>
+          <w:rFonts w:ascii="Times New Roman" w:eastAsia="Times New Roman" w:hAnsi="Times New Roman" w:cs="Times New Roman"/>
+          <w:color w:val="232629"/>
+          <w:sz w:val="24"/>
+          <w:szCs w:val="24"/>
         </w:rPr>
         <w:t>Well, here's where the </w:t>
       </w:r>
       <w:r>
         <w:rPr>
-          <w:rFonts w:ascii="var(--ff-mono)" w:eastAsia="Times New Roman" w:hAnsi="var(--ff-mono)" w:cs="Courier New"/>
-          <w:color w:val="232629"/>
-          <w:sz w:val="20"/>
-          <w:szCs w:val="20"/>
+          <w:rFonts w:ascii="Times New Roman" w:eastAsia="Times New Roman" w:hAnsi="Times New Roman" w:cs="Times New Roman"/>
+          <w:color w:val="232629"/>
+          <w:sz w:val="24"/>
+          <w:szCs w:val="24"/>
           <w:bdr w:val="none" w:sz="0" w:space="0" w:color="auto" w:frame="1"/>
         </w:rPr>
         <w:t>callback</w:t>
       </w:r>
       <w:r>
         <w:rPr>
-          <w:rFonts w:ascii="inherit" w:eastAsia="Times New Roman" w:hAnsi="inherit" w:cs="Segoe UI"/>
-          <w:color w:val="232629"/>
-          <w:sz w:val="23"/>
-          <w:szCs w:val="23"/>
+          <w:rFonts w:ascii="Times New Roman" w:eastAsia="Times New Roman" w:hAnsi="Times New Roman" w:cs="Times New Roman"/>
+          <w:color w:val="232629"/>
+          <w:sz w:val="24"/>
+          <w:szCs w:val="24"/>
         </w:rPr>
         <w:t> comes in. You launch the request </w:t>
       </w:r>
       <w:r>
         <w:rPr>
-          <w:rFonts w:ascii="inherit" w:eastAsia="Times New Roman" w:hAnsi="inherit" w:cs="Segoe UI"/>
+          <w:rFonts w:ascii="Times New Roman" w:eastAsia="Times New Roman" w:hAnsi="Times New Roman" w:cs="Times New Roman"/>
           <w:i/>
           <w:iCs/>
           <w:color w:val="232629"/>
-          <w:sz w:val="23"/>
-          <w:szCs w:val="23"/>
+          <w:sz w:val="24"/>
+          <w:szCs w:val="24"/>
           <w:bdr w:val="none" w:sz="0" w:space="0" w:color="auto" w:frame="1"/>
         </w:rPr>
         <w:t>"to the void of space"</w:t>
       </w:r>
       <w:r>
         <w:rPr>
-          <w:rFonts w:ascii="inherit" w:eastAsia="Times New Roman" w:hAnsi="inherit" w:cs="Segoe UI"/>
-          <w:color w:val="232629"/>
-          <w:sz w:val="23"/>
-          <w:szCs w:val="23"/>
+          <w:rFonts w:ascii="Times New Roman" w:eastAsia="Times New Roman" w:hAnsi="Times New Roman" w:cs="Times New Roman"/>
+          <w:color w:val="232629"/>
+          <w:sz w:val="24"/>
+          <w:szCs w:val="24"/>
         </w:rPr>
         <w:t> </w:t>
       </w:r>
       <w:r>
         <w:rPr>
-          <w:rFonts w:ascii="inherit" w:eastAsia="Times New Roman" w:hAnsi="inherit" w:cs="Segoe UI"/>
+          <w:rFonts w:ascii="Times New Roman" w:eastAsia="Times New Roman" w:hAnsi="Times New Roman" w:cs="Times New Roman"/>
           <w:b/>
           <w:bCs/>
           <w:color w:val="232629"/>
-          <w:sz w:val="23"/>
-          <w:szCs w:val="23"/>
+          <w:sz w:val="24"/>
+          <w:szCs w:val="24"/>
           <w:bdr w:val="none" w:sz="0" w:space="0" w:color="auto" w:frame="1"/>
         </w:rPr>
         <w:t>BUT</w:t>
       </w:r>
       <w:r>
         <w:rPr>
-          <w:rFonts w:ascii="inherit" w:eastAsia="Times New Roman" w:hAnsi="inherit" w:cs="Segoe UI"/>
-          <w:color w:val="232629"/>
-          <w:sz w:val="23"/>
-          <w:szCs w:val="23"/>
+          <w:rFonts w:ascii="Times New Roman" w:eastAsia="Times New Roman" w:hAnsi="Times New Roman" w:cs="Times New Roman"/>
+          <w:color w:val="232629"/>
+          <w:sz w:val="24"/>
+          <w:szCs w:val="24"/>
         </w:rPr>
         <w:t> you provide a callback function so when the HTTP server on the other end sends you its response, that function is run with said </w:t>
       </w:r>
       <w:r>
         <w:rPr>
-          <w:rFonts w:ascii="var(--ff-mono)" w:eastAsia="Times New Roman" w:hAnsi="var(--ff-mono)" w:cs="Courier New"/>
-          <w:color w:val="232629"/>
-          <w:sz w:val="20"/>
-          <w:szCs w:val="20"/>
+          <w:rFonts w:ascii="Times New Roman" w:eastAsia="Times New Roman" w:hAnsi="Times New Roman" w:cs="Times New Roman"/>
+          <w:color w:val="232629"/>
+          <w:sz w:val="24"/>
+          <w:szCs w:val="24"/>
           <w:bdr w:val="none" w:sz="0" w:space="0" w:color="auto" w:frame="1"/>
         </w:rPr>
         <w:t>response</w:t>
       </w:r>
       <w:r>
         <w:rPr>
-          <w:rFonts w:ascii="inherit" w:eastAsia="Times New Roman" w:hAnsi="inherit" w:cs="Segoe UI"/>
-          <w:color w:val="232629"/>
-          <w:sz w:val="23"/>
-          <w:szCs w:val="23"/>
+          <w:rFonts w:ascii="Times New Roman" w:eastAsia="Times New Roman" w:hAnsi="Times New Roman" w:cs="Times New Roman"/>
+          <w:color w:val="232629"/>
+          <w:sz w:val="24"/>
+          <w:szCs w:val="24"/>
         </w:rPr>
         <w:t> as the first argument.</w:t>
       </w:r>
     </w:p>
-    <w:p/>
+    <w:p>
+      <w:pPr>
+        <w:rPr>
+          <w:rFonts w:ascii="Times New Roman" w:hAnsi="Times New Roman" w:cs="Times New Roman"/>
+          <w:sz w:val="24"/>
+          <w:szCs w:val="24"/>
+        </w:rPr>
+      </w:pPr>
+    </w:p>
     <w:sectPr>
       <w:pgSz w:w="12240" w:h="15840"/>
       <w:pgMar w:top="1440" w:right="1440" w:bottom="1440" w:left="1440" w:header="720" w:footer="720" w:gutter="0"/>
